--- a/一个讲故事的程序.docx
+++ b/一个讲故事的程序.docx
@@ -11,9 +11,6 @@
         </w:numPr>
         <w:spacing w:line="220" w:lineRule="atLeast"/>
         <w:ind w:firstLineChars="0"/>
-        <w:rPr>
-          <w:rFonts w:hint="eastAsia"/>
-        </w:rPr>
       </w:pPr>
       <w:r>
         <w:rPr>
@@ -283,9 +280,6 @@
         </w:numPr>
         <w:spacing w:line="220" w:lineRule="atLeast"/>
         <w:ind w:firstLineChars="0"/>
-        <w:rPr>
-          <w:rFonts w:hint="eastAsia"/>
-        </w:rPr>
       </w:pPr>
       <w:r>
         <w:rPr>
@@ -303,121 +297,242 @@
     <w:p>
       <w:pPr>
         <w:spacing w:line="220" w:lineRule="atLeast"/>
-        <w:rPr>
-          <w:rFonts w:hint="eastAsia"/>
-        </w:rPr>
-      </w:pPr>
-    </w:p>
-    <w:p>
-      <w:pPr>
-        <w:spacing w:line="220" w:lineRule="atLeast"/>
-        <w:rPr>
-          <w:rFonts w:hint="eastAsia"/>
-        </w:rPr>
-      </w:pPr>
-    </w:p>
-    <w:p>
-      <w:pPr>
-        <w:spacing w:line="220" w:lineRule="atLeast"/>
-        <w:rPr>
-          <w:rFonts w:hint="eastAsia"/>
-        </w:rPr>
-      </w:pPr>
-    </w:p>
-    <w:p>
-      <w:pPr>
-        <w:spacing w:line="220" w:lineRule="atLeast"/>
-        <w:rPr>
-          <w:rFonts w:hint="eastAsia"/>
-        </w:rPr>
-      </w:pPr>
-    </w:p>
-    <w:p>
-      <w:pPr>
-        <w:spacing w:line="220" w:lineRule="atLeast"/>
-        <w:rPr>
-          <w:rFonts w:hint="eastAsia"/>
-        </w:rPr>
-      </w:pPr>
-    </w:p>
-    <w:p>
-      <w:pPr>
-        <w:spacing w:line="220" w:lineRule="atLeast"/>
-        <w:rPr>
-          <w:rFonts w:hint="eastAsia"/>
-        </w:rPr>
-      </w:pPr>
-    </w:p>
-    <w:p>
-      <w:pPr>
-        <w:spacing w:line="220" w:lineRule="atLeast"/>
-        <w:rPr>
-          <w:rFonts w:hint="eastAsia"/>
-        </w:rPr>
-      </w:pPr>
-    </w:p>
-    <w:p>
-      <w:pPr>
-        <w:spacing w:line="220" w:lineRule="atLeast"/>
-        <w:rPr>
-          <w:rFonts w:hint="eastAsia"/>
-        </w:rPr>
-      </w:pPr>
-    </w:p>
-    <w:p>
-      <w:pPr>
-        <w:spacing w:line="220" w:lineRule="atLeast"/>
-        <w:rPr>
-          <w:rFonts w:hint="eastAsia"/>
-        </w:rPr>
-      </w:pPr>
-    </w:p>
-    <w:p>
-      <w:pPr>
-        <w:spacing w:line="220" w:lineRule="atLeast"/>
-        <w:rPr>
-          <w:rFonts w:hint="eastAsia"/>
-        </w:rPr>
-      </w:pPr>
-    </w:p>
-    <w:p>
-      <w:pPr>
-        <w:spacing w:line="220" w:lineRule="atLeast"/>
-        <w:rPr>
-          <w:rFonts w:hint="eastAsia"/>
-        </w:rPr>
-      </w:pPr>
-    </w:p>
-    <w:p>
-      <w:pPr>
-        <w:spacing w:line="220" w:lineRule="atLeast"/>
-        <w:rPr>
-          <w:rFonts w:hint="eastAsia"/>
-        </w:rPr>
-      </w:pPr>
-    </w:p>
-    <w:p>
-      <w:pPr>
-        <w:spacing w:line="220" w:lineRule="atLeast"/>
-      </w:pPr>
-      <w:r>
-        <w:rPr>
-          <w:rFonts w:hint="eastAsia"/>
-        </w:rPr>
-        <w:t>3</w:t>
-      </w:r>
-      <w:r>
-        <w:rPr>
-          <w:rFonts w:hint="eastAsia"/>
-        </w:rPr>
-        <w:t>，</w:t>
-      </w:r>
-      <w:r>
-        <w:rPr>
-          <w:rFonts w:hint="eastAsia"/>
-        </w:rPr>
-        <w:t>确定故事和笑话分类</w:t>
-      </w:r>
+      </w:pPr>
+    </w:p>
+    <w:p>
+      <w:pPr>
+        <w:spacing w:line="220" w:lineRule="atLeast"/>
+      </w:pPr>
+    </w:p>
+    <w:p>
+      <w:pPr>
+        <w:spacing w:line="220" w:lineRule="atLeast"/>
+      </w:pPr>
+    </w:p>
+    <w:p>
+      <w:pPr>
+        <w:spacing w:line="220" w:lineRule="atLeast"/>
+      </w:pPr>
+    </w:p>
+    <w:p>
+      <w:pPr>
+        <w:spacing w:line="220" w:lineRule="atLeast"/>
+      </w:pPr>
+    </w:p>
+    <w:p>
+      <w:pPr>
+        <w:spacing w:line="220" w:lineRule="atLeast"/>
+      </w:pPr>
+    </w:p>
+    <w:p>
+      <w:pPr>
+        <w:spacing w:line="220" w:lineRule="atLeast"/>
+      </w:pPr>
+    </w:p>
+    <w:p>
+      <w:pPr>
+        <w:spacing w:line="220" w:lineRule="atLeast"/>
+      </w:pPr>
+    </w:p>
+    <w:p>
+      <w:pPr>
+        <w:spacing w:line="220" w:lineRule="atLeast"/>
+      </w:pPr>
+    </w:p>
+    <w:p>
+      <w:pPr>
+        <w:spacing w:line="220" w:lineRule="atLeast"/>
+      </w:pPr>
+    </w:p>
+    <w:p>
+      <w:pPr>
+        <w:spacing w:line="220" w:lineRule="atLeast"/>
+      </w:pPr>
+    </w:p>
+    <w:p>
+      <w:pPr>
+        <w:spacing w:line="220" w:lineRule="atLeast"/>
+      </w:pPr>
+    </w:p>
+    <w:p>
+      <w:pPr>
+        <w:pStyle w:val="a4"/>
+        <w:numPr>
+          <w:ilvl w:val="0"/>
+          <w:numId w:val="1"/>
+        </w:numPr>
+        <w:spacing w:line="220" w:lineRule="atLeast"/>
+        <w:ind w:firstLineChars="0"/>
+      </w:pPr>
+      <w:r>
+        <w:rPr>
+          <w:rFonts w:hint="eastAsia"/>
+        </w:rPr>
+        <w:t>故事和笑话内容</w:t>
+      </w:r>
+    </w:p>
+    <w:p>
+      <w:pPr>
+        <w:pStyle w:val="a4"/>
+        <w:spacing w:line="220" w:lineRule="atLeast"/>
+        <w:ind w:left="720" w:firstLineChars="0" w:firstLine="270"/>
+        <w:rPr>
+          <w:rFonts w:hint="eastAsia"/>
+        </w:rPr>
+      </w:pPr>
+      <w:r>
+        <w:rPr>
+          <w:rFonts w:hint="eastAsia"/>
+        </w:rPr>
+        <w:t>要求：故事以短小型为主，不能太长。</w:t>
+      </w:r>
+    </w:p>
+    <w:p>
+      <w:pPr>
+        <w:pStyle w:val="a4"/>
+        <w:numPr>
+          <w:ilvl w:val="0"/>
+          <w:numId w:val="1"/>
+        </w:numPr>
+        <w:spacing w:line="220" w:lineRule="atLeast"/>
+        <w:ind w:firstLineChars="0"/>
+        <w:rPr>
+          <w:rFonts w:hint="eastAsia"/>
+        </w:rPr>
+      </w:pPr>
+      <w:r>
+        <w:rPr>
+          <w:rFonts w:hint="eastAsia"/>
+        </w:rPr>
+        <w:t>优点：不用点击任何按键，只需说一句话，即可按照用户的意愿听到想听得故事。</w:t>
+      </w:r>
+    </w:p>
+    <w:p>
+      <w:pPr>
+        <w:pStyle w:val="a4"/>
+        <w:numPr>
+          <w:ilvl w:val="0"/>
+          <w:numId w:val="1"/>
+        </w:numPr>
+        <w:spacing w:line="220" w:lineRule="atLeast"/>
+        <w:ind w:firstLineChars="0"/>
+      </w:pPr>
+      <w:r>
+        <w:rPr>
+          <w:rFonts w:hint="eastAsia"/>
+        </w:rPr>
+        <w:t>缺点：</w:t>
+      </w:r>
+      <w:r>
+        <w:rPr>
+          <w:rFonts w:hint="eastAsia"/>
+        </w:rPr>
+        <w:t>JD A</w:t>
+      </w:r>
+      <w:r>
+        <w:rPr>
+          <w:rFonts w:hint="eastAsia"/>
+        </w:rPr>
+        <w:t>ipha</w:t>
+      </w:r>
+      <w:r>
+        <w:rPr>
+          <w:rFonts w:hint="eastAsia"/>
+        </w:rPr>
+        <w:t xml:space="preserve"> </w:t>
+      </w:r>
+      <w:r>
+        <w:rPr>
+          <w:rFonts w:hint="eastAsia"/>
+        </w:rPr>
+        <w:t>语速和语调致使讲每个故事时都用一样的</w:t>
+      </w:r>
+      <w:r>
+        <w:rPr>
+          <w:rFonts w:hint="eastAsia"/>
+        </w:rPr>
+        <w:t>语速和语调，讲出来的故事可能会缺乏情感</w:t>
+      </w:r>
+      <w:r>
+        <w:rPr>
+          <w:rFonts w:hint="eastAsia"/>
+        </w:rPr>
+        <w:t>。</w:t>
+      </w:r>
+    </w:p>
+    <w:p>
+      <w:pPr>
+        <w:spacing w:line="220" w:lineRule="atLeast"/>
+      </w:pPr>
+      <w:r>
+        <w:rPr>
+          <w:rFonts w:hint="eastAsia"/>
+        </w:rPr>
+        <w:t>6</w:t>
+      </w:r>
+      <w:r>
+        <w:rPr>
+          <w:rFonts w:hint="eastAsia"/>
+        </w:rPr>
+        <w:t>,</w:t>
+      </w:r>
+      <w:r>
+        <w:rPr>
+          <w:rFonts w:hint="eastAsia"/>
+        </w:rPr>
+        <w:t>展望：目</w:t>
+      </w:r>
+      <w:r>
+        <w:rPr>
+          <w:rFonts w:hint="eastAsia"/>
+        </w:rPr>
+        <w:t>标是走心类的谈话，让用户感觉和音响说话就跟好朋友说话一样（音响</w:t>
+      </w:r>
+      <w:r>
+        <w:rPr>
+          <w:rFonts w:hint="eastAsia"/>
+        </w:rPr>
+        <w:t>不是人，这样人的戒备心就不会很重，很容易敞开心扉</w:t>
+      </w:r>
+      <w:r>
+        <w:rPr>
+          <w:rFonts w:hint="eastAsia"/>
+        </w:rPr>
+        <w:t>，所以很容易说出真话</w:t>
+      </w:r>
+      <w:r>
+        <w:rPr>
+          <w:rFonts w:hint="eastAsia"/>
+        </w:rPr>
+        <w:t>）</w:t>
+      </w:r>
+      <w:r>
+        <w:rPr>
+          <w:rFonts w:hint="eastAsia"/>
+        </w:rPr>
+        <w:t>仔细想一下，音响不是人但是却像人一样可以分析情感岂不是很感动</w:t>
+      </w:r>
+    </w:p>
+    <w:p>
+      <w:pPr>
+        <w:pStyle w:val="a4"/>
+        <w:spacing w:line="220" w:lineRule="atLeast"/>
+        <w:ind w:left="720" w:firstLineChars="0" w:firstLine="0"/>
+      </w:pPr>
+    </w:p>
+    <w:p>
+      <w:pPr>
+        <w:pStyle w:val="a4"/>
+        <w:spacing w:line="220" w:lineRule="atLeast"/>
+        <w:ind w:left="720" w:firstLineChars="0" w:firstLine="0"/>
+      </w:pPr>
+    </w:p>
+    <w:p>
+      <w:pPr>
+        <w:pStyle w:val="a4"/>
+        <w:spacing w:line="220" w:lineRule="atLeast"/>
+        <w:ind w:left="720" w:firstLineChars="0" w:firstLine="0"/>
+      </w:pPr>
     </w:p>
     <w:sectPr>
       <w:pgSz w:w="11906" w:h="16838"/>
